--- a/Contributions Form Project.docx
+++ b/Contributions Form Project.docx
@@ -2,131 +2,6 @@
 <file path=word/document.xml><?xml version="1.0" encoding="utf-8"?>
 <w:document xmlns:wpc="http://schemas.microsoft.com/office/word/2010/wordprocessingCanvas" xmlns:cx="http://schemas.microsoft.com/office/drawing/2014/chartex" xmlns:cx1="http://schemas.microsoft.com/office/drawing/2015/9/8/chartex" xmlns:cx2="http://schemas.microsoft.com/office/drawing/2015/10/21/chartex" xmlns:cx3="http://schemas.microsoft.com/office/drawing/2016/5/9/chartex" xmlns:cx4="http://schemas.microsoft.com/office/drawing/2016/5/10/chartex" xmlns:cx5="http://schemas.microsoft.com/office/drawing/2016/5/11/chartex" xmlns:cx6="http://schemas.microsoft.com/office/drawing/2016/5/12/chartex" xmlns:cx7="http://schemas.microsoft.com/office/drawing/2016/5/13/chartex" xmlns:cx8="http://schemas.microsoft.com/office/drawing/2016/5/14/chartex" xmlns:mc="http://schemas.openxmlformats.org/markup-compatibility/2006" xmlns:aink="http://schemas.microsoft.com/office/drawing/2016/ink" xmlns:am3d="http://schemas.microsoft.com/office/drawing/2017/model3d" xmlns:o="urn:schemas-microsoft-com:office:office" xmlns:oel="http://schemas.microsoft.com/office/2019/extlst" xmlns:r="http://schemas.openxmlformats.org/officeDocument/2006/relationships" xmlns:m="http://schemas.openxmlformats.org/officeDocument/2006/math" xmlns:v="urn:schemas-microsoft-com:vml" xmlns:wp14="http://schemas.microsoft.com/office/word/2010/wordprocessingDrawing" xmlns:wp="http://schemas.openxmlformats.org/drawingml/2006/wordprocessingDrawing" xmlns:w10="urn:schemas-microsoft-com:office:word" xmlns:w="http://schemas.openxmlformats.org/wordprocessingml/2006/main" xmlns:w14="http://schemas.microsoft.com/office/word/2010/wordml" xmlns:w15="http://schemas.microsoft.com/office/word/2012/wordml" xmlns:w16cex="http://schemas.microsoft.com/office/word/2018/wordml/cex" xmlns:w16cid="http://schemas.microsoft.com/office/word/2016/wordml/cid" xmlns:w16="http://schemas.microsoft.com/office/word/2018/wordml" xmlns:w16sdtdh="http://schemas.microsoft.com/office/word/2020/wordml/sdtdatahash" xmlns:w16se="http://schemas.microsoft.com/office/word/2015/wordml/symex" xmlns:wpg="http://schemas.microsoft.com/office/word/2010/wordprocessingGroup" xmlns:wpi="http://schemas.microsoft.com/office/word/2010/wordprocessingInk" xmlns:wne="http://schemas.microsoft.com/office/word/2006/wordml" xmlns:wps="http://schemas.microsoft.com/office/word/2010/wordprocessingShape" mc:Ignorable="w14 w15 w16se w16cid w16 w16cex w16sdtdh wp14">
   <w:body>
-    <w:p>
-      <w:pPr>
-        <w:pStyle w:val="Heading1"/>
-        <w:spacing w:before="0" w:after="120"/>
-        <w:jc w:val="center"/>
-        <w:rPr>
-          <w:rFonts w:asciiTheme="minorHAnsi" w:eastAsia="Times New Roman" w:hAnsiTheme="minorHAnsi" w:cs="Times New Roman"/>
-          <w:color w:val="0000FF"/>
-          <w:sz w:val="36"/>
-          <w:szCs w:val="24"/>
-        </w:rPr>
-      </w:pPr>
-      <w:r>
-        <w:rPr>
-          <w:rFonts w:asciiTheme="minorHAnsi" w:eastAsia="Times New Roman" w:hAnsiTheme="minorHAnsi" w:cs="Times New Roman"/>
-          <w:color w:val="0000FF"/>
-          <w:sz w:val="36"/>
-          <w:szCs w:val="24"/>
-        </w:rPr>
-        <w:t>CSCE 47</w:t>
-      </w:r>
-      <w:r>
-        <w:rPr>
-          <w:rFonts w:asciiTheme="minorHAnsi" w:eastAsia="Times New Roman" w:hAnsiTheme="minorHAnsi" w:cs="Times New Roman"/>
-          <w:color w:val="0000FF"/>
-          <w:sz w:val="36"/>
-          <w:szCs w:val="24"/>
-        </w:rPr>
-        <w:t>3</w:t>
-      </w:r>
-      <w:r>
-        <w:rPr>
-          <w:rFonts w:asciiTheme="minorHAnsi" w:eastAsia="Times New Roman" w:hAnsiTheme="minorHAnsi" w:cs="Times New Roman"/>
-          <w:color w:val="0000FF"/>
-          <w:sz w:val="36"/>
-          <w:szCs w:val="24"/>
-        </w:rPr>
-        <w:t>/87</w:t>
-      </w:r>
-      <w:r>
-        <w:rPr>
-          <w:rFonts w:asciiTheme="minorHAnsi" w:eastAsia="Times New Roman" w:hAnsiTheme="minorHAnsi" w:cs="Times New Roman"/>
-          <w:color w:val="0000FF"/>
-          <w:sz w:val="36"/>
-          <w:szCs w:val="24"/>
-        </w:rPr>
-        <w:t>3</w:t>
-      </w:r>
-      <w:r>
-        <w:rPr>
-          <w:rFonts w:asciiTheme="minorHAnsi" w:eastAsia="Times New Roman" w:hAnsiTheme="minorHAnsi" w:cs="Times New Roman"/>
-          <w:color w:val="0000FF"/>
-          <w:sz w:val="36"/>
-          <w:szCs w:val="24"/>
-        </w:rPr>
-        <w:t xml:space="preserve">: </w:t>
-      </w:r>
-      <w:r>
-        <w:rPr>
-          <w:rFonts w:asciiTheme="minorHAnsi" w:eastAsia="Times New Roman" w:hAnsiTheme="minorHAnsi" w:cs="Times New Roman"/>
-          <w:color w:val="0000FF"/>
-          <w:sz w:val="36"/>
-          <w:szCs w:val="24"/>
-        </w:rPr>
-        <w:t>Computer Vision</w:t>
-      </w:r>
-      <w:r>
-        <w:rPr>
-          <w:rFonts w:asciiTheme="minorHAnsi" w:eastAsia="Times New Roman" w:hAnsiTheme="minorHAnsi" w:cs="Times New Roman"/>
-          <w:color w:val="0000FF"/>
-          <w:sz w:val="36"/>
-          <w:szCs w:val="24"/>
-        </w:rPr>
-        <w:t xml:space="preserve"> </w:t>
-      </w:r>
-    </w:p>
-    <w:p>
-      <w:pPr>
-        <w:pStyle w:val="Heading1"/>
-        <w:spacing w:before="0"/>
-        <w:jc w:val="center"/>
-        <w:rPr>
-          <w:rFonts w:asciiTheme="minorHAnsi" w:eastAsia="Times New Roman" w:hAnsiTheme="minorHAnsi" w:cs="Times New Roman"/>
-          <w:color w:val="0000FF"/>
-          <w:sz w:val="36"/>
-          <w:szCs w:val="24"/>
-        </w:rPr>
-      </w:pPr>
-      <w:r>
-        <w:rPr>
-          <w:rFonts w:asciiTheme="minorHAnsi" w:eastAsia="Times New Roman" w:hAnsiTheme="minorHAnsi" w:cs="Times New Roman"/>
-          <w:color w:val="0000FF"/>
-          <w:sz w:val="36"/>
-          <w:szCs w:val="24"/>
-        </w:rPr>
-        <w:t>Fall</w:t>
-      </w:r>
-      <w:r>
-        <w:rPr>
-          <w:rFonts w:asciiTheme="minorHAnsi" w:eastAsia="Times New Roman" w:hAnsiTheme="minorHAnsi" w:cs="Times New Roman"/>
-          <w:color w:val="0000FF"/>
-          <w:sz w:val="36"/>
-          <w:szCs w:val="24"/>
-        </w:rPr>
-        <w:t xml:space="preserve"> 20</w:t>
-      </w:r>
-      <w:r>
-        <w:rPr>
-          <w:rFonts w:asciiTheme="minorHAnsi" w:eastAsia="Times New Roman" w:hAnsiTheme="minorHAnsi" w:cs="Times New Roman"/>
-          <w:color w:val="0000FF"/>
-          <w:sz w:val="36"/>
-          <w:szCs w:val="24"/>
-        </w:rPr>
-        <w:t>2</w:t>
-      </w:r>
-      <w:r>
-        <w:rPr>
-          <w:rFonts w:asciiTheme="minorHAnsi" w:eastAsia="Times New Roman" w:hAnsiTheme="minorHAnsi" w:cs="Times New Roman"/>
-          <w:color w:val="0000FF"/>
-          <w:sz w:val="36"/>
-          <w:szCs w:val="24"/>
-        </w:rPr>
-        <w:t>2</w:t>
-      </w:r>
-    </w:p>
     <w:p/>
     <w:p>
       <w:pPr>
@@ -306,7 +181,7 @@
       <w:r>
         <w:t xml:space="preserve">Furthermore, you confirm that the work submitted is entirely your own and that you understand the consequences of plagiarism as specified in the Course Syllabus and </w:t>
       </w:r>
-      <w:hyperlink r:id="rId5" w:history="1">
+      <w:hyperlink r:id="rId8" w:history="1">
         <w:r>
           <w:rPr>
             <w:rStyle w:val="Hyperlink"/>
@@ -440,7 +315,6 @@
                 <w:b/>
               </w:rPr>
             </w:pPr>
-            <w:proofErr w:type="gramStart"/>
             <w:r>
               <w:rPr>
                 <w:rFonts w:ascii="Cambria" w:hAnsi="Cambria"/>
@@ -448,7 +322,6 @@
               </w:rPr>
               <w:t>Quan  Nguyen</w:t>
             </w:r>
-            <w:proofErr w:type="gramEnd"/>
           </w:p>
         </w:tc>
         <w:tc>
@@ -461,14 +334,40 @@
               <w:rPr>
                 <w:rFonts w:ascii="Cambria" w:hAnsi="Cambria"/>
                 <w:b/>
-              </w:rPr>
-            </w:pPr>
-            <w:r>
-              <w:rPr>
-                <w:rFonts w:ascii="Cambria" w:hAnsi="Cambria"/>
-                <w:b/>
-              </w:rPr>
-              <w:t>33%</w:t>
+                <w:bCs/>
+              </w:rPr>
+            </w:pPr>
+            <w:r>
+              <w:rPr>
+                <w:rFonts w:ascii="Cambria" w:hAnsi="Cambria"/>
+                <w:b/>
+                <w:bCs/>
+              </w:rPr>
+              <w:t>26.</w:t>
+            </w:r>
+            <w:r>
+              <w:rPr>
+                <w:rFonts w:ascii="Cambria" w:hAnsi="Cambria"/>
+                <w:b/>
+                <w:bCs/>
+              </w:rPr>
+              <w:t>6</w:t>
+            </w:r>
+            <w:r>
+              <w:rPr>
+                <w:rFonts w:ascii="Cambria" w:hAnsi="Cambria"/>
+                <w:b/>
+                <w:bCs/>
+              </w:rPr>
+              <w:t>7</w:t>
+            </w:r>
+            <w:r>
+              <w:rPr>
+                <w:rFonts w:ascii="Cambria" w:hAnsi="Cambria"/>
+                <w:b/>
+                <w:bCs/>
+              </w:rPr>
+              <w:t>%</w:t>
             </w:r>
           </w:p>
         </w:tc>
@@ -543,17 +442,8 @@
                 <w:rFonts w:ascii="Cambria" w:hAnsi="Cambria"/>
                 <w:b/>
               </w:rPr>
-              <w:t xml:space="preserve">Write about objective 3 in the </w:t>
-            </w:r>
-            <w:proofErr w:type="gramStart"/>
-            <w:r>
-              <w:rPr>
-                <w:rFonts w:ascii="Cambria" w:hAnsi="Cambria"/>
-                <w:b/>
-              </w:rPr>
-              <w:t>report</w:t>
-            </w:r>
-            <w:proofErr w:type="gramEnd"/>
+              <w:t>Write about objective 3 in the report</w:t>
+            </w:r>
           </w:p>
           <w:p>
             <w:pPr>
@@ -584,12 +474,14 @@
               <w:rPr>
                 <w:rFonts w:ascii="Cambria" w:hAnsi="Cambria"/>
                 <w:b/>
-              </w:rPr>
-            </w:pPr>
-            <w:r>
-              <w:rPr>
-                <w:rFonts w:ascii="Cambria" w:hAnsi="Cambria"/>
-                <w:b/>
+                <w:lang w:val="de-DE"/>
+              </w:rPr>
+            </w:pPr>
+            <w:r>
+              <w:rPr>
+                <w:rFonts w:ascii="Cambria" w:hAnsi="Cambria"/>
+                <w:b/>
+                <w:lang w:val="de-DE"/>
               </w:rPr>
               <w:t>Quan Hoang Minh Nguyen</w:t>
             </w:r>
@@ -600,21 +492,24 @@
               <w:rPr>
                 <w:rFonts w:ascii="Cambria" w:hAnsi="Cambria"/>
                 <w:b/>
-              </w:rPr>
-            </w:pPr>
-          </w:p>
-          <w:p>
-            <w:pPr>
-              <w:jc w:val="center"/>
-              <w:rPr>
-                <w:rFonts w:ascii="Cambria" w:hAnsi="Cambria"/>
-                <w:b/>
-              </w:rPr>
-            </w:pPr>
-            <w:r>
-              <w:rPr>
-                <w:rFonts w:ascii="Cambria" w:hAnsi="Cambria"/>
-                <w:b/>
+                <w:lang w:val="de-DE"/>
+              </w:rPr>
+            </w:pPr>
+          </w:p>
+          <w:p>
+            <w:pPr>
+              <w:jc w:val="center"/>
+              <w:rPr>
+                <w:rFonts w:ascii="Cambria" w:hAnsi="Cambria"/>
+                <w:b/>
+                <w:lang w:val="de-DE"/>
+              </w:rPr>
+            </w:pPr>
+            <w:r>
+              <w:rPr>
+                <w:rFonts w:ascii="Cambria" w:hAnsi="Cambria"/>
+                <w:b/>
+                <w:lang w:val="de-DE"/>
               </w:rPr>
               <w:t>Dec 8, 2023</w:t>
             </w:r>
@@ -656,14 +551,24 @@
               <w:rPr>
                 <w:rFonts w:ascii="Cambria" w:hAnsi="Cambria"/>
                 <w:b/>
-              </w:rPr>
-            </w:pPr>
-            <w:r>
-              <w:rPr>
-                <w:rFonts w:ascii="Cambria" w:hAnsi="Cambria"/>
-                <w:b/>
-              </w:rPr>
-              <w:t>33%</w:t>
+                <w:bCs/>
+              </w:rPr>
+            </w:pPr>
+            <w:r>
+              <w:rPr>
+                <w:rFonts w:ascii="Cambria" w:hAnsi="Cambria"/>
+                <w:b/>
+                <w:bCs/>
+              </w:rPr>
+              <w:t>26.67</w:t>
+            </w:r>
+            <w:r>
+              <w:rPr>
+                <w:rFonts w:ascii="Cambria" w:hAnsi="Cambria"/>
+                <w:b/>
+                <w:bCs/>
+              </w:rPr>
+              <w:t>%</w:t>
             </w:r>
           </w:p>
         </w:tc>
@@ -681,14 +586,32 @@
               <w:rPr>
                 <w:rFonts w:ascii="Cambria" w:hAnsi="Cambria"/>
                 <w:b/>
-              </w:rPr>
-            </w:pPr>
-            <w:r>
-              <w:rPr>
-                <w:rFonts w:ascii="Cambria" w:hAnsi="Cambria"/>
-                <w:b/>
-              </w:rPr>
-              <w:t>Obtain Landsat images.</w:t>
+                <w:bCs/>
+              </w:rPr>
+            </w:pPr>
+            <w:r>
+              <w:rPr>
+                <w:rFonts w:ascii="Cambria" w:hAnsi="Cambria"/>
+                <w:b/>
+                <w:bCs/>
+              </w:rPr>
+              <w:t xml:space="preserve">Obtain Landsat </w:t>
+            </w:r>
+            <w:r>
+              <w:rPr>
+                <w:rFonts w:ascii="Cambria" w:hAnsi="Cambria"/>
+                <w:b/>
+                <w:bCs/>
+              </w:rPr>
+              <w:t xml:space="preserve">&amp; CDL </w:t>
+            </w:r>
+            <w:r>
+              <w:rPr>
+                <w:rFonts w:ascii="Cambria" w:hAnsi="Cambria"/>
+                <w:b/>
+                <w:bCs/>
+              </w:rPr>
+              <w:t>images.</w:t>
             </w:r>
           </w:p>
           <w:p>
@@ -707,6 +630,7 @@
               <w:rPr>
                 <w:rFonts w:ascii="Cambria" w:hAnsi="Cambria"/>
                 <w:b/>
+                <w:bCs/>
               </w:rPr>
               <w:t>Finish objective 1 (preprocessing and data augmentation)</w:t>
             </w:r>
@@ -721,24 +645,47 @@
               <w:rPr>
                 <w:rFonts w:ascii="Cambria" w:hAnsi="Cambria"/>
                 <w:b/>
-              </w:rPr>
-            </w:pPr>
-            <w:r>
-              <w:rPr>
-                <w:rFonts w:ascii="Cambria" w:hAnsi="Cambria"/>
-                <w:b/>
-              </w:rPr>
-              <w:t xml:space="preserve">Write about images’ properties and background knowledge in the </w:t>
-            </w:r>
-            <w:proofErr w:type="gramStart"/>
-            <w:r>
-              <w:rPr>
-                <w:rFonts w:ascii="Cambria" w:hAnsi="Cambria"/>
-                <w:b/>
-              </w:rPr>
-              <w:t>report</w:t>
-            </w:r>
-            <w:proofErr w:type="gramEnd"/>
+                <w:bCs/>
+              </w:rPr>
+            </w:pPr>
+            <w:r>
+              <w:rPr>
+                <w:rFonts w:ascii="Cambria" w:hAnsi="Cambria"/>
+                <w:b/>
+                <w:bCs/>
+              </w:rPr>
+              <w:t>Image segmentation running the code, analysis graphs etc.</w:t>
+            </w:r>
+          </w:p>
+          <w:p>
+            <w:pPr>
+              <w:pStyle w:val="ListParagraph"/>
+              <w:numPr>
+                <w:ilvl w:val="0"/>
+                <w:numId w:val="2"/>
+              </w:numPr>
+              <w:rPr>
+                <w:rFonts w:ascii="Cambria" w:hAnsi="Cambria"/>
+                <w:b/>
+                <w:bCs/>
+              </w:rPr>
+            </w:pPr>
+            <w:r>
+              <w:rPr>
+                <w:rFonts w:ascii="Cambria" w:hAnsi="Cambria"/>
+                <w:b/>
+                <w:bCs/>
+              </w:rPr>
+              <w:t>Write about images’ properties and background knowledge in the report</w:t>
+            </w:r>
+            <w:r>
+              <w:rPr>
+                <w:rFonts w:ascii="Cambria" w:hAnsi="Cambria"/>
+                <w:b/>
+                <w:bCs/>
+              </w:rPr>
+              <w:t>.</w:t>
+            </w:r>
           </w:p>
           <w:p>
             <w:pPr>
@@ -759,8 +706,35 @@
               <w:rPr>
                 <w:rFonts w:ascii="Cambria" w:hAnsi="Cambria"/>
                 <w:b/>
-              </w:rPr>
-            </w:pPr>
+                <w:bCs/>
+              </w:rPr>
+            </w:pPr>
+            <w:r>
+              <w:rPr>
+                <w:rFonts w:ascii="Cambria" w:hAnsi="Cambria"/>
+                <w:b/>
+                <w:bCs/>
+              </w:rPr>
+              <w:t>Ashish Masih</w:t>
+            </w:r>
+          </w:p>
+          <w:p>
+            <w:pPr>
+              <w:jc w:val="center"/>
+              <w:rPr>
+                <w:rFonts w:ascii="Cambria" w:hAnsi="Cambria"/>
+                <w:b/>
+                <w:bCs/>
+              </w:rPr>
+            </w:pPr>
+            <w:r>
+              <w:rPr>
+                <w:rFonts w:ascii="Cambria" w:hAnsi="Cambria"/>
+                <w:b/>
+                <w:bCs/>
+              </w:rPr>
+              <w:t>12/09/2023</w:t>
+            </w:r>
           </w:p>
         </w:tc>
       </w:tr>
@@ -799,14 +773,24 @@
               <w:rPr>
                 <w:rFonts w:ascii="Cambria" w:hAnsi="Cambria"/>
                 <w:b/>
-              </w:rPr>
-            </w:pPr>
-            <w:r>
-              <w:rPr>
-                <w:rFonts w:ascii="Cambria" w:hAnsi="Cambria"/>
-                <w:b/>
-              </w:rPr>
-              <w:t>33%</w:t>
+                <w:bCs/>
+              </w:rPr>
+            </w:pPr>
+            <w:r>
+              <w:rPr>
+                <w:rFonts w:ascii="Cambria" w:hAnsi="Cambria"/>
+                <w:b/>
+                <w:bCs/>
+              </w:rPr>
+              <w:t>26.67</w:t>
+            </w:r>
+            <w:r>
+              <w:rPr>
+                <w:rFonts w:ascii="Cambria" w:hAnsi="Cambria"/>
+                <w:b/>
+                <w:bCs/>
+              </w:rPr>
+              <w:t>%</w:t>
             </w:r>
           </w:p>
         </w:tc>
@@ -830,29 +814,9 @@
               <w:rPr>
                 <w:rFonts w:ascii="Cambria" w:hAnsi="Cambria"/>
                 <w:b/>
-              </w:rPr>
-              <w:t xml:space="preserve">Finish objective 2 </w:t>
-            </w:r>
-            <w:r>
-              <w:rPr>
-                <w:rFonts w:ascii="Cambria" w:hAnsi="Cambria"/>
-                <w:b/>
-              </w:rPr>
-              <w:t>(</w:t>
-            </w:r>
-            <w:r>
-              <w:rPr>
-                <w:rFonts w:ascii="Cambria" w:hAnsi="Cambria"/>
-                <w:b/>
-              </w:rPr>
-              <w:t>crop vs no crop</w:t>
-            </w:r>
-            <w:r>
-              <w:rPr>
-                <w:rFonts w:ascii="Cambria" w:hAnsi="Cambria"/>
-                <w:b/>
-              </w:rPr>
-              <w:t>)</w:t>
+                <w:bCs/>
+              </w:rPr>
+              <w:t>Finish objective 2 (crop vs no crop)</w:t>
             </w:r>
           </w:p>
           <w:p>
@@ -871,6 +835,7 @@
               <w:rPr>
                 <w:rFonts w:ascii="Cambria" w:hAnsi="Cambria"/>
                 <w:b/>
+                <w:bCs/>
               </w:rPr>
               <w:t xml:space="preserve">Write about objective 2 in the report. </w:t>
             </w:r>
@@ -895,8 +860,35 @@
               <w:rPr>
                 <w:rFonts w:ascii="Cambria" w:hAnsi="Cambria"/>
                 <w:b/>
-              </w:rPr>
-            </w:pPr>
+                <w:bCs/>
+              </w:rPr>
+            </w:pPr>
+            <w:r>
+              <w:rPr>
+                <w:rFonts w:ascii="Cambria" w:hAnsi="Cambria"/>
+                <w:b/>
+                <w:bCs/>
+              </w:rPr>
+              <w:t>Shubham Saraf</w:t>
+            </w:r>
+          </w:p>
+          <w:p>
+            <w:pPr>
+              <w:jc w:val="center"/>
+              <w:rPr>
+                <w:rFonts w:ascii="Cambria" w:hAnsi="Cambria"/>
+                <w:b/>
+                <w:bCs/>
+              </w:rPr>
+            </w:pPr>
+            <w:r>
+              <w:rPr>
+                <w:rFonts w:ascii="Cambria" w:hAnsi="Cambria"/>
+                <w:b/>
+                <w:bCs/>
+              </w:rPr>
+              <w:t>12/10/2023</w:t>
+            </w:r>
           </w:p>
         </w:tc>
       </w:tr>
@@ -921,17 +913,8 @@
                 <w:rFonts w:ascii="Cambria" w:hAnsi="Cambria"/>
                 <w:b/>
               </w:rPr>
-              <w:t xml:space="preserve">Salem </w:t>
-            </w:r>
-            <w:proofErr w:type="spellStart"/>
-            <w:r>
-              <w:rPr>
-                <w:rFonts w:ascii="Cambria" w:hAnsi="Cambria"/>
-                <w:b/>
-              </w:rPr>
-              <w:t>Nyacyesa</w:t>
-            </w:r>
-            <w:proofErr w:type="spellEnd"/>
+              <w:t>Salem Nyacyesa</w:t>
+            </w:r>
           </w:p>
         </w:tc>
         <w:tc>
@@ -944,14 +927,24 @@
               <w:rPr>
                 <w:rFonts w:ascii="Cambria" w:hAnsi="Cambria"/>
                 <w:b/>
-              </w:rPr>
-            </w:pPr>
-            <w:r>
-              <w:rPr>
-                <w:rFonts w:ascii="Cambria" w:hAnsi="Cambria"/>
-                <w:b/>
-              </w:rPr>
-              <w:t>1%</w:t>
+                <w:bCs/>
+              </w:rPr>
+            </w:pPr>
+            <w:r>
+              <w:rPr>
+                <w:rFonts w:ascii="Cambria" w:hAnsi="Cambria"/>
+                <w:b/>
+                <w:bCs/>
+              </w:rPr>
+              <w:t>20</w:t>
+            </w:r>
+            <w:r>
+              <w:rPr>
+                <w:rFonts w:ascii="Cambria" w:hAnsi="Cambria"/>
+                <w:b/>
+                <w:bCs/>
+              </w:rPr>
+              <w:t>%</w:t>
             </w:r>
           </w:p>
         </w:tc>
@@ -969,14 +962,32 @@
               <w:rPr>
                 <w:rFonts w:ascii="Cambria" w:hAnsi="Cambria"/>
                 <w:b/>
-              </w:rPr>
-            </w:pPr>
-            <w:r>
-              <w:rPr>
-                <w:rFonts w:ascii="Cambria" w:hAnsi="Cambria"/>
-                <w:b/>
-              </w:rPr>
-              <w:t>Have not completed objective 4 (crop growth prediction)</w:t>
+                <w:bCs/>
+              </w:rPr>
+            </w:pPr>
+            <w:r>
+              <w:rPr>
+                <w:rFonts w:ascii="Cambria" w:hAnsi="Cambria"/>
+                <w:b/>
+                <w:bCs/>
+              </w:rPr>
+              <w:t xml:space="preserve">Finished working </w:t>
+            </w:r>
+            <w:r>
+              <w:rPr>
+                <w:rFonts w:ascii="Cambria" w:hAnsi="Cambria"/>
+                <w:b/>
+                <w:bCs/>
+              </w:rPr>
+              <w:t xml:space="preserve">on </w:t>
+            </w:r>
+            <w:r>
+              <w:rPr>
+                <w:rFonts w:ascii="Cambria" w:hAnsi="Cambria"/>
+                <w:b/>
+                <w:bCs/>
+              </w:rPr>
+              <w:t>objective 4 (crop growth prediction)</w:t>
             </w:r>
           </w:p>
           <w:p>
@@ -986,17 +997,43 @@
                 <w:ilvl w:val="0"/>
                 <w:numId w:val="2"/>
               </w:numPr>
-              <w:rPr>
-                <w:rFonts w:ascii="Cambria" w:hAnsi="Cambria"/>
-                <w:b/>
-              </w:rPr>
-            </w:pPr>
-            <w:r>
-              <w:rPr>
-                <w:rFonts w:ascii="Cambria" w:hAnsi="Cambria"/>
-                <w:b/>
-              </w:rPr>
-              <w:t>Lack of effort in both project proposal and the main project</w:t>
+              <w:spacing w:line="259" w:lineRule="auto"/>
+              <w:rPr>
+                <w:rFonts w:ascii="Cambria" w:hAnsi="Cambria"/>
+                <w:b/>
+                <w:bCs/>
+              </w:rPr>
+            </w:pPr>
+            <w:r>
+              <w:rPr>
+                <w:rFonts w:ascii="Cambria" w:hAnsi="Cambria"/>
+                <w:b/>
+                <w:bCs/>
+              </w:rPr>
+              <w:t>Developed a CNN based model, but it was extremely inaccurate (More data is needed).</w:t>
+            </w:r>
+          </w:p>
+          <w:p>
+            <w:pPr>
+              <w:pStyle w:val="ListParagraph"/>
+              <w:numPr>
+                <w:ilvl w:val="0"/>
+                <w:numId w:val="2"/>
+              </w:numPr>
+              <w:spacing w:line="259" w:lineRule="auto"/>
+              <w:rPr>
+                <w:rFonts w:ascii="Cambria" w:hAnsi="Cambria"/>
+                <w:b/>
+                <w:bCs/>
+              </w:rPr>
+            </w:pPr>
+            <w:r>
+              <w:rPr>
+                <w:rFonts w:ascii="Cambria" w:hAnsi="Cambria"/>
+                <w:b/>
+                <w:bCs/>
+              </w:rPr>
+              <w:t>Wrote about objective 4 in the Report</w:t>
             </w:r>
           </w:p>
           <w:p>
@@ -1019,8 +1056,36 @@
               <w:rPr>
                 <w:rFonts w:ascii="Cambria" w:hAnsi="Cambria"/>
                 <w:b/>
-              </w:rPr>
-            </w:pPr>
+                <w:bCs/>
+              </w:rPr>
+            </w:pPr>
+            <w:r>
+              <w:rPr>
+                <w:rFonts w:ascii="Cambria" w:hAnsi="Cambria"/>
+                <w:b/>
+                <w:bCs/>
+              </w:rPr>
+              <w:t>Salem Nyacyes</w:t>
+            </w:r>
+            <w:r>
+              <w:rPr>
+                <w:rFonts w:ascii="Cambria" w:hAnsi="Cambria"/>
+                <w:b/>
+                <w:bCs/>
+              </w:rPr>
+              <w:t>a</w:t>
+            </w:r>
+            <w:r>
+              <w:br/>
+            </w:r>
+            <w:r>
+              <w:rPr>
+                <w:rFonts w:ascii="Cambria" w:hAnsi="Cambria"/>
+                <w:b/>
+                <w:bCs/>
+              </w:rPr>
+              <w:t>12/13/2023</w:t>
+            </w:r>
           </w:p>
         </w:tc>
       </w:tr>
@@ -1036,7 +1101,6 @@
         <w:ind w:left="720"/>
       </w:pPr>
       <w:r>
-        <w:lastRenderedPageBreak/>
         <w:tab/>
       </w:r>
       <w:r>
@@ -1504,8 +1568,17 @@
               <w:rPr>
                 <w:rFonts w:ascii="Cambria" w:hAnsi="Cambria"/>
                 <w:b/>
-              </w:rPr>
-            </w:pPr>
+                <w:bCs/>
+              </w:rPr>
+            </w:pPr>
+            <w:r>
+              <w:rPr>
+                <w:rFonts w:ascii="Cambria" w:hAnsi="Cambria"/>
+                <w:b/>
+                <w:bCs/>
+              </w:rPr>
+              <w:t>Via Discord</w:t>
+            </w:r>
           </w:p>
         </w:tc>
         <w:tc>
@@ -1518,8 +1591,17 @@
               <w:rPr>
                 <w:rFonts w:ascii="Cambria" w:hAnsi="Cambria"/>
                 <w:b/>
-              </w:rPr>
-            </w:pPr>
+                <w:bCs/>
+              </w:rPr>
+            </w:pPr>
+            <w:r>
+              <w:rPr>
+                <w:rFonts w:ascii="Cambria" w:hAnsi="Cambria"/>
+                <w:b/>
+                <w:bCs/>
+              </w:rPr>
+              <w:t xml:space="preserve">No specific date: </w:t>
+            </w:r>
           </w:p>
         </w:tc>
         <w:tc>
@@ -1532,8 +1614,49 @@
               <w:rPr>
                 <w:rFonts w:ascii="Cambria" w:hAnsi="Cambria"/>
                 <w:b/>
-              </w:rPr>
-            </w:pPr>
+                <w:bCs/>
+              </w:rPr>
+            </w:pPr>
+            <w:r>
+              <w:rPr>
+                <w:rFonts w:ascii="Cambria" w:hAnsi="Cambria"/>
+                <w:b/>
+                <w:bCs/>
+              </w:rPr>
+              <w:t>Occasionally in the start. But in the last few days there w</w:t>
+            </w:r>
+            <w:r>
+              <w:rPr>
+                <w:rFonts w:ascii="Cambria" w:hAnsi="Cambria"/>
+                <w:b/>
+                <w:bCs/>
+              </w:rPr>
+              <w:t xml:space="preserve">ere </w:t>
+            </w:r>
+            <w:r>
+              <w:rPr>
+                <w:rFonts w:ascii="Cambria" w:hAnsi="Cambria"/>
+                <w:b/>
+                <w:bCs/>
+              </w:rPr>
+              <w:t>very frequent discussion</w:t>
+            </w:r>
+            <w:r>
+              <w:rPr>
+                <w:rFonts w:ascii="Cambria" w:hAnsi="Cambria"/>
+                <w:b/>
+                <w:bCs/>
+              </w:rPr>
+              <w:t>s</w:t>
+            </w:r>
+            <w:r>
+              <w:rPr>
+                <w:rFonts w:ascii="Cambria" w:hAnsi="Cambria"/>
+                <w:b/>
+                <w:bCs/>
+              </w:rPr>
+              <w:t>.</w:t>
+            </w:r>
           </w:p>
         </w:tc>
         <w:tc>
@@ -1542,12 +1665,17 @@
           </w:tcPr>
           <w:p>
             <w:pPr>
-              <w:jc w:val="center"/>
-              <w:rPr>
-                <w:rFonts w:ascii="Cambria" w:hAnsi="Cambria"/>
-                <w:b/>
-              </w:rPr>
-            </w:pPr>
+              <w:spacing w:line="259" w:lineRule="auto"/>
+              <w:jc w:val="center"/>
+            </w:pPr>
+            <w:r>
+              <w:rPr>
+                <w:rFonts w:ascii="Cambria" w:hAnsi="Cambria"/>
+                <w:b/>
+                <w:bCs/>
+              </w:rPr>
+              <w:t>Everyone</w:t>
+            </w:r>
           </w:p>
         </w:tc>
       </w:tr>
@@ -1568,7 +1696,8 @@
     <w:nsid w:val="292C4983"/>
     <w:multiLevelType w:val="hybridMultilevel"/>
     <w:tmpl w:val="245E8BEA"/>
-    <w:lvl w:ilvl="0" w:tplc="C124FD62">
+    <w:lvl w:ilvl="0" w:tplc="FFFFFFFF">
+      <w:start w:val="1"/>
       <w:numFmt w:val="bullet"/>
       <w:lvlText w:val="-"/>
       <w:lvlJc w:val="left"/>
@@ -1576,7 +1705,7 @@
         <w:ind w:left="720" w:hanging="360"/>
       </w:pPr>
       <w:rPr>
-        <w:rFonts w:ascii="Cambria" w:eastAsia="Times New Roman" w:hAnsi="Cambria" w:cs="Times New Roman" w:hint="default"/>
+        <w:rFonts w:ascii="Cambria" w:hAnsi="Cambria" w:hint="default"/>
       </w:rPr>
     </w:lvl>
     <w:lvl w:ilvl="1" w:tplc="04090003" w:tentative="1">
@@ -2287,6 +2416,7 @@
   <w:style w:type="character" w:default="1" w:styleId="DefaultParagraphFont">
     <w:name w:val="Default Paragraph Font"/>
     <w:uiPriority w:val="1"/>
+    <w:semiHidden/>
     <w:unhideWhenUsed/>
   </w:style>
   <w:style w:type="table" w:default="1" w:styleId="TableNormal">
@@ -2707,4 +2837,255 @@
   </a:objectDefaults>
   <a:extraClrSchemeLst/>
 </a:theme>
+</file>
+
+<file path=customXml/item1.xml><?xml version="1.0" encoding="utf-8"?>
+<p:properties xmlns:p="http://schemas.microsoft.com/office/2006/metadata/properties" xmlns:xsi="http://www.w3.org/2001/XMLSchema-instance" xmlns:pc="http://schemas.microsoft.com/office/infopath/2007/PartnerControls">
+  <documentManagement>
+    <_activity xmlns="dd3ee12b-fe86-4afa-a75b-e47739872cdd" xsi:nil="true"/>
+  </documentManagement>
+</p:properties>
+</file>
+
+<file path=customXml/item2.xml><?xml version="1.0" encoding="utf-8"?>
+<ct:contentTypeSchema xmlns:ct="http://schemas.microsoft.com/office/2006/metadata/contentType" xmlns:ma="http://schemas.microsoft.com/office/2006/metadata/properties/metaAttributes" ct:_="" ma:_="" ma:contentTypeName="Document" ma:contentTypeID="0x010100B0656D0A1F8064458B5A1F955852F71E" ma:contentTypeVersion="9" ma:contentTypeDescription="Create a new document." ma:contentTypeScope="" ma:versionID="c25e323bf494693b3cfdb185f769616c">
+  <xsd:schema xmlns:xsd="http://www.w3.org/2001/XMLSchema" xmlns:xs="http://www.w3.org/2001/XMLSchema" xmlns:p="http://schemas.microsoft.com/office/2006/metadata/properties" xmlns:ns3="dd3ee12b-fe86-4afa-a75b-e47739872cdd" xmlns:ns4="c734e39f-c1ca-4117-b05d-b350b16bdf9b" targetNamespace="http://schemas.microsoft.com/office/2006/metadata/properties" ma:root="true" ma:fieldsID="e7e04f94b89283dc823ebf2ec15ed89b" ns3:_="" ns4:_="">
+    <xsd:import namespace="dd3ee12b-fe86-4afa-a75b-e47739872cdd"/>
+    <xsd:import namespace="c734e39f-c1ca-4117-b05d-b350b16bdf9b"/>
+    <xsd:element name="properties">
+      <xsd:complexType>
+        <xsd:sequence>
+          <xsd:element name="documentManagement">
+            <xsd:complexType>
+              <xsd:all>
+                <xsd:element ref="ns3:MediaServiceMetadata" minOccurs="0"/>
+                <xsd:element ref="ns3:MediaServiceFastMetadata" minOccurs="0"/>
+                <xsd:element ref="ns3:MediaServiceAutoKeyPoints" minOccurs="0"/>
+                <xsd:element ref="ns3:MediaServiceKeyPoints" minOccurs="0"/>
+                <xsd:element ref="ns4:SharedWithUsers" minOccurs="0"/>
+                <xsd:element ref="ns4:SharedWithDetails" minOccurs="0"/>
+                <xsd:element ref="ns4:SharingHintHash" minOccurs="0"/>
+                <xsd:element ref="ns3:_activity" minOccurs="0"/>
+                <xsd:element ref="ns3:MediaServiceObjectDetectorVersions" minOccurs="0"/>
+              </xsd:all>
+            </xsd:complexType>
+          </xsd:element>
+        </xsd:sequence>
+      </xsd:complexType>
+    </xsd:element>
+  </xsd:schema>
+  <xsd:schema xmlns:xsd="http://www.w3.org/2001/XMLSchema" xmlns:xs="http://www.w3.org/2001/XMLSchema" xmlns:dms="http://schemas.microsoft.com/office/2006/documentManagement/types" xmlns:pc="http://schemas.microsoft.com/office/infopath/2007/PartnerControls" targetNamespace="dd3ee12b-fe86-4afa-a75b-e47739872cdd" elementFormDefault="qualified">
+    <xsd:import namespace="http://schemas.microsoft.com/office/2006/documentManagement/types"/>
+    <xsd:import namespace="http://schemas.microsoft.com/office/infopath/2007/PartnerControls"/>
+    <xsd:element name="MediaServiceMetadata" ma:index="8" nillable="true" ma:displayName="MediaServiceMetadata" ma:hidden="true" ma:internalName="MediaServiceMetadata" ma:readOnly="true">
+      <xsd:simpleType>
+        <xsd:restriction base="dms:Note"/>
+      </xsd:simpleType>
+    </xsd:element>
+    <xsd:element name="MediaServiceFastMetadata" ma:index="9" nillable="true" ma:displayName="MediaServiceFastMetadata" ma:hidden="true" ma:internalName="MediaServiceFastMetadata" ma:readOnly="true">
+      <xsd:simpleType>
+        <xsd:restriction base="dms:Note"/>
+      </xsd:simpleType>
+    </xsd:element>
+    <xsd:element name="MediaServiceAutoKeyPoints" ma:index="10" nillable="true" ma:displayName="MediaServiceAutoKeyPoints" ma:hidden="true" ma:internalName="MediaServiceAutoKeyPoints" ma:readOnly="true">
+      <xsd:simpleType>
+        <xsd:restriction base="dms:Note"/>
+      </xsd:simpleType>
+    </xsd:element>
+    <xsd:element name="MediaServiceKeyPoints" ma:index="11" nillable="true" ma:displayName="KeyPoints" ma:internalName="MediaServiceKeyPoints" ma:readOnly="true">
+      <xsd:simpleType>
+        <xsd:restriction base="dms:Note">
+          <xsd:maxLength value="255"/>
+        </xsd:restriction>
+      </xsd:simpleType>
+    </xsd:element>
+    <xsd:element name="_activity" ma:index="15" nillable="true" ma:displayName="_activity" ma:hidden="true" ma:internalName="_activity">
+      <xsd:simpleType>
+        <xsd:restriction base="dms:Note"/>
+      </xsd:simpleType>
+    </xsd:element>
+    <xsd:element name="MediaServiceObjectDetectorVersions" ma:index="16" nillable="true" ma:displayName="MediaServiceObjectDetectorVersions" ma:hidden="true" ma:indexed="true" ma:internalName="MediaServiceObjectDetectorVersions" ma:readOnly="true">
+      <xsd:simpleType>
+        <xsd:restriction base="dms:Text"/>
+      </xsd:simpleType>
+    </xsd:element>
+  </xsd:schema>
+  <xsd:schema xmlns:xsd="http://www.w3.org/2001/XMLSchema" xmlns:xs="http://www.w3.org/2001/XMLSchema" xmlns:dms="http://schemas.microsoft.com/office/2006/documentManagement/types" xmlns:pc="http://schemas.microsoft.com/office/infopath/2007/PartnerControls" targetNamespace="c734e39f-c1ca-4117-b05d-b350b16bdf9b" elementFormDefault="qualified">
+    <xsd:import namespace="http://schemas.microsoft.com/office/2006/documentManagement/types"/>
+    <xsd:import namespace="http://schemas.microsoft.com/office/infopath/2007/PartnerControls"/>
+    <xsd:element name="SharedWithUsers" ma:index="12" nillable="true" ma:displayName="Shared With" ma:internalName="SharedWithUsers" ma:readOnly="true">
+      <xsd:complexType>
+        <xsd:complexContent>
+          <xsd:extension base="dms:UserMulti">
+            <xsd:sequence>
+              <xsd:element name="UserInfo" minOccurs="0" maxOccurs="unbounded">
+                <xsd:complexType>
+                  <xsd:sequence>
+                    <xsd:element name="DisplayName" type="xsd:string" minOccurs="0"/>
+                    <xsd:element name="AccountId" type="dms:UserId" minOccurs="0" nillable="true"/>
+                    <xsd:element name="AccountType" type="xsd:string" minOccurs="0"/>
+                  </xsd:sequence>
+                </xsd:complexType>
+              </xsd:element>
+            </xsd:sequence>
+          </xsd:extension>
+        </xsd:complexContent>
+      </xsd:complexType>
+    </xsd:element>
+    <xsd:element name="SharedWithDetails" ma:index="13" nillable="true" ma:displayName="Shared With Details" ma:internalName="SharedWithDetails" ma:readOnly="true">
+      <xsd:simpleType>
+        <xsd:restriction base="dms:Note">
+          <xsd:maxLength value="255"/>
+        </xsd:restriction>
+      </xsd:simpleType>
+    </xsd:element>
+    <xsd:element name="SharingHintHash" ma:index="14" nillable="true" ma:displayName="Sharing Hint Hash" ma:hidden="true" ma:internalName="SharingHintHash" ma:readOnly="true">
+      <xsd:simpleType>
+        <xsd:restriction base="dms:Text"/>
+      </xsd:simpleType>
+    </xsd:element>
+  </xsd:schema>
+  <xsd:schema xmlns="http://schemas.openxmlformats.org/package/2006/metadata/core-properties" xmlns:xsd="http://www.w3.org/2001/XMLSchema" xmlns:xsi="http://www.w3.org/2001/XMLSchema-instance" xmlns:dc="http://purl.org/dc/elements/1.1/" xmlns:dcterms="http://purl.org/dc/terms/" xmlns:odoc="http://schemas.microsoft.com/internal/obd" targetNamespace="http://schemas.openxmlformats.org/package/2006/metadata/core-properties" elementFormDefault="qualified" attributeFormDefault="unqualified" blockDefault="#all">
+    <xsd:import namespace="http://purl.org/dc/elements/1.1/" schemaLocation="http://dublincore.org/schemas/xmls/qdc/2003/04/02/dc.xsd"/>
+    <xsd:import namespace="http://purl.org/dc/terms/" schemaLocation="http://dublincore.org/schemas/xmls/qdc/2003/04/02/dcterms.xsd"/>
+    <xsd:element name="coreProperties" type="CT_coreProperties"/>
+    <xsd:complexType name="CT_coreProperties">
+      <xsd:all>
+        <xsd:element ref="dc:creator" minOccurs="0" maxOccurs="1"/>
+        <xsd:element ref="dcterms:created" minOccurs="0" maxOccurs="1"/>
+        <xsd:element ref="dc:identifier" minOccurs="0" maxOccurs="1"/>
+        <xsd:element name="contentType" minOccurs="0" maxOccurs="1" type="xsd:string" ma:index="0" ma:displayName="Content Type"/>
+        <xsd:element ref="dc:title" minOccurs="0" maxOccurs="1" ma:index="4" ma:displayName="Title"/>
+        <xsd:element ref="dc:subject" minOccurs="0" maxOccurs="1"/>
+        <xsd:element ref="dc:description" minOccurs="0" maxOccurs="1"/>
+        <xsd:element name="keywords" minOccurs="0" maxOccurs="1" type="xsd:string"/>
+        <xsd:element ref="dc:language" minOccurs="0" maxOccurs="1"/>
+        <xsd:element name="category" minOccurs="0" maxOccurs="1" type="xsd:string"/>
+        <xsd:element name="version" minOccurs="0" maxOccurs="1" type="xsd:string"/>
+        <xsd:element name="revision" minOccurs="0" maxOccurs="1" type="xsd:string">
+          <xsd:annotation>
+            <xsd:documentation>
+                        This value indicates the number of saves or revisions. The application is responsible for updating this value after each revision.
+                    </xsd:documentation>
+          </xsd:annotation>
+        </xsd:element>
+        <xsd:element name="lastModifiedBy" minOccurs="0" maxOccurs="1" type="xsd:string"/>
+        <xsd:element ref="dcterms:modified" minOccurs="0" maxOccurs="1"/>
+        <xsd:element name="contentStatus" minOccurs="0" maxOccurs="1" type="xsd:string"/>
+      </xsd:all>
+    </xsd:complexType>
+  </xsd:schema>
+  <xs:schema xmlns:pc="http://schemas.microsoft.com/office/infopath/2007/PartnerControls" xmlns:xs="http://www.w3.org/2001/XMLSchema" targetNamespace="http://schemas.microsoft.com/office/infopath/2007/PartnerControls" elementFormDefault="qualified" attributeFormDefault="unqualified">
+    <xs:element name="Person">
+      <xs:complexType>
+        <xs:sequence>
+          <xs:element ref="pc:DisplayName" minOccurs="0"/>
+          <xs:element ref="pc:AccountId" minOccurs="0"/>
+          <xs:element ref="pc:AccountType" minOccurs="0"/>
+        </xs:sequence>
+      </xs:complexType>
+    </xs:element>
+    <xs:element name="DisplayName" type="xs:string"/>
+    <xs:element name="AccountId" type="xs:string"/>
+    <xs:element name="AccountType" type="xs:string"/>
+    <xs:element name="BDCAssociatedEntity">
+      <xs:complexType>
+        <xs:sequence>
+          <xs:element ref="pc:BDCEntity" minOccurs="0" maxOccurs="unbounded"/>
+        </xs:sequence>
+        <xs:attribute ref="pc:EntityNamespace"/>
+        <xs:attribute ref="pc:EntityName"/>
+        <xs:attribute ref="pc:SystemInstanceName"/>
+        <xs:attribute ref="pc:AssociationName"/>
+      </xs:complexType>
+    </xs:element>
+    <xs:attribute name="EntityNamespace" type="xs:string"/>
+    <xs:attribute name="EntityName" type="xs:string"/>
+    <xs:attribute name="SystemInstanceName" type="xs:string"/>
+    <xs:attribute name="AssociationName" type="xs:string"/>
+    <xs:element name="BDCEntity">
+      <xs:complexType>
+        <xs:sequence>
+          <xs:element ref="pc:EntityDisplayName" minOccurs="0"/>
+          <xs:element ref="pc:EntityInstanceReference" minOccurs="0"/>
+          <xs:element ref="pc:EntityId1" minOccurs="0"/>
+          <xs:element ref="pc:EntityId2" minOccurs="0"/>
+          <xs:element ref="pc:EntityId3" minOccurs="0"/>
+          <xs:element ref="pc:EntityId4" minOccurs="0"/>
+          <xs:element ref="pc:EntityId5" minOccurs="0"/>
+        </xs:sequence>
+      </xs:complexType>
+    </xs:element>
+    <xs:element name="EntityDisplayName" type="xs:string"/>
+    <xs:element name="EntityInstanceReference" type="xs:string"/>
+    <xs:element name="EntityId1" type="xs:string"/>
+    <xs:element name="EntityId2" type="xs:string"/>
+    <xs:element name="EntityId3" type="xs:string"/>
+    <xs:element name="EntityId4" type="xs:string"/>
+    <xs:element name="EntityId5" type="xs:string"/>
+    <xs:element name="Terms">
+      <xs:complexType>
+        <xs:sequence>
+          <xs:element ref="pc:TermInfo" minOccurs="0" maxOccurs="unbounded"/>
+        </xs:sequence>
+      </xs:complexType>
+    </xs:element>
+    <xs:element name="TermInfo">
+      <xs:complexType>
+        <xs:sequence>
+          <xs:element ref="pc:TermName" minOccurs="0"/>
+          <xs:element ref="pc:TermId" minOccurs="0"/>
+        </xs:sequence>
+      </xs:complexType>
+    </xs:element>
+    <xs:element name="TermName" type="xs:string"/>
+    <xs:element name="TermId" type="xs:string"/>
+  </xs:schema>
+</ct:contentTypeSchema>
+</file>
+
+<file path=customXml/item3.xml><?xml version="1.0" encoding="utf-8"?>
+<?mso-contentType ?>
+<FormTemplates xmlns="http://schemas.microsoft.com/sharepoint/v3/contenttype/forms">
+  <Display>DocumentLibraryForm</Display>
+  <Edit>DocumentLibraryForm</Edit>
+  <New>DocumentLibraryForm</New>
+</FormTemplates>
+</file>
+
+<file path=customXml/itemProps1.xml><?xml version="1.0" encoding="utf-8"?>
+<ds:datastoreItem xmlns:ds="http://schemas.openxmlformats.org/officeDocument/2006/customXml" ds:itemID="{5BE59770-FF77-4E32-8D26-D4F27A668B47}">
+  <ds:schemaRefs>
+    <ds:schemaRef ds:uri="http://schemas.microsoft.com/office/2006/metadata/properties"/>
+    <ds:schemaRef ds:uri="http://schemas.microsoft.com/office/infopath/2007/PartnerControls"/>
+    <ds:schemaRef ds:uri="dd3ee12b-fe86-4afa-a75b-e47739872cdd"/>
+  </ds:schemaRefs>
+</ds:datastoreItem>
+</file>
+
+<file path=customXml/itemProps2.xml><?xml version="1.0" encoding="utf-8"?>
+<ds:datastoreItem xmlns:ds="http://schemas.openxmlformats.org/officeDocument/2006/customXml" ds:itemID="{056E0690-D0E5-4E48-8502-129D7CE894F9}">
+  <ds:schemaRefs>
+    <ds:schemaRef ds:uri="http://schemas.microsoft.com/office/2006/metadata/contentType"/>
+    <ds:schemaRef ds:uri="http://schemas.microsoft.com/office/2006/metadata/properties/metaAttributes"/>
+    <ds:schemaRef ds:uri="http://www.w3.org/2001/XMLSchema"/>
+    <ds:schemaRef ds:uri="http://schemas.microsoft.com/office/2006/metadata/properties"/>
+    <ds:schemaRef ds:uri="dd3ee12b-fe86-4afa-a75b-e47739872cdd"/>
+    <ds:schemaRef ds:uri="c734e39f-c1ca-4117-b05d-b350b16bdf9b"/>
+    <ds:schemaRef ds:uri="http://schemas.microsoft.com/office/2006/documentManagement/types"/>
+    <ds:schemaRef ds:uri="http://schemas.microsoft.com/office/infopath/2007/PartnerControls"/>
+    <ds:schemaRef ds:uri="http://schemas.openxmlformats.org/package/2006/metadata/core-properties"/>
+    <ds:schemaRef ds:uri="http://purl.org/dc/elements/1.1/"/>
+    <ds:schemaRef ds:uri="http://purl.org/dc/terms/"/>
+    <ds:schemaRef ds:uri="http://schemas.microsoft.com/internal/obd"/>
+  </ds:schemaRefs>
+</ds:datastoreItem>
+</file>
+
+<file path=customXml/itemProps3.xml><?xml version="1.0" encoding="utf-8"?>
+<ds:datastoreItem xmlns:ds="http://schemas.openxmlformats.org/officeDocument/2006/customXml" ds:itemID="{9E5DA114-4BFF-46D4-B798-41D2018FB710}">
+  <ds:schemaRefs>
+    <ds:schemaRef ds:uri="http://schemas.microsoft.com/sharepoint/v3/contenttype/forms"/>
+  </ds:schemaRefs>
+</ds:datastoreItem>
 </file>